--- a/zht/docx/093.content.docx
+++ b/zht/docx/093.content.docx
@@ -4,48 +4,88 @@
   <w:body>
     <w:p/>
     <w:p>
-      <w:r/>
+      <w:pPr/>
+      <w:r>
+        <w:rPr>
+          <w:lang w:val="zh_TW" w:bidi="zh_TW"/>
+        </w:rPr>
+      </w:r>
     </w:p>
     <w:p>
       <w:pPr>
         <w:pStyle w:val="Heading2"/>
       </w:pPr>
       <w:r>
+        <w:rPr>
+          <w:lang w:val="zh_TW" w:bidi="zh_TW"/>
+        </w:rPr>
         <w:t>Resource: 關鍵詞 (Biblica)</w:t>
       </w:r>
-      <w:r/>
+      <w:r>
+        <w:rPr>
+          <w:lang w:val="zh_TW" w:bidi="zh_TW"/>
+        </w:rPr>
+      </w:r>
     </w:p>
     <w:p>
       <w:pPr>
         <w:pStyle w:val="Heading2"/>
       </w:pPr>
       <w:r>
+        <w:rPr>
+          <w:lang w:val="zh_TW" w:bidi="zh_TW"/>
+        </w:rPr>
         <w:t>License Information</w:t>
       </w:r>
-      <w:r/>
+      <w:r>
+        <w:rPr>
+          <w:lang w:val="zh_TW" w:bidi="zh_TW"/>
+        </w:rPr>
+      </w:r>
     </w:p>
     <w:p>
-      <w:r/>
+      <w:pPr/>
+      <w:r>
+        <w:rPr>
+          <w:lang w:val="zh_TW" w:bidi="zh_TW"/>
+        </w:rPr>
+      </w:r>
       <w:r>
         <w:rPr>
           <w:b/>
+          <w:lang w:val="zh_TW" w:bidi="zh_TW"/>
         </w:rPr>
         <w:t>關鍵詞 (Biblica)</w:t>
       </w:r>
       <w:r>
+        <w:rPr>
+          <w:lang w:val="zh_TW" w:bidi="zh_TW"/>
+        </w:rPr>
         <w:t xml:space="preserve"> (Chinese (Traditional)) is based on</w:t>
       </w:r>
       <w:r>
+        <w:rPr>
+          <w:lang w:val="zh_TW" w:bidi="zh_TW"/>
+        </w:rPr>
         <w:t xml:space="preserve">: </w:t>
       </w:r>
       <w:r>
+        <w:rPr>
+          <w:lang w:val="zh_TW" w:bidi="zh_TW"/>
+        </w:rPr>
         <w:t>Biblica Bible Dictionary</w:t>
       </w:r>
       <w:r>
+        <w:rPr>
+          <w:lang w:val="zh_TW" w:bidi="zh_TW"/>
+        </w:rPr>
         <w:t xml:space="preserve">, </w:t>
       </w:r>
       <w:hyperlink r:id="rId13">
         <w:r>
+          <w:rPr>
+            <w:lang w:val="zh_TW" w:bidi="zh_TW"/>
+          </w:rPr>
           <w:rPr>
             <w:color w:val="0000EE"/>
             <w:u w:val="single"/>
@@ -54,10 +94,16 @@
         </w:r>
       </w:hyperlink>
       <w:r>
+        <w:rPr>
+          <w:lang w:val="zh_TW" w:bidi="zh_TW"/>
+        </w:rPr>
         <w:t xml:space="preserve">, 2023, which is licensed under a </w:t>
       </w:r>
       <w:hyperlink r:id="rId14">
         <w:r>
+          <w:rPr>
+            <w:lang w:val="zh_TW" w:bidi="zh_TW"/>
+          </w:rPr>
           <w:rPr>
             <w:color w:val="0000EE"/>
             <w:u w:val="single"/>
@@ -66,23 +112,49 @@
         </w:r>
       </w:hyperlink>
       <w:r>
+        <w:rPr>
+          <w:lang w:val="zh_TW" w:bidi="zh_TW"/>
+        </w:rPr>
         <w:t>.</w:t>
       </w:r>
-      <w:r/>
+      <w:r>
+        <w:rPr>
+          <w:lang w:val="zh_TW" w:bidi="zh_TW"/>
+        </w:rPr>
+      </w:r>
     </w:p>
     <w:p>
-      <w:r/>
-      <w:r>
+      <w:pPr/>
+      <w:r>
+        <w:rPr>
+          <w:lang w:val="zh_TW" w:bidi="zh_TW"/>
+        </w:rPr>
+      </w:r>
+      <w:r>
+        <w:rPr>
+          <w:lang w:val="zh_TW" w:bidi="zh_TW"/>
+        </w:rPr>
         <w:t>This PDF version is provided under the same license.</w:t>
       </w:r>
-      <w:r/>
-      <w:r/>
+      <w:r>
+        <w:rPr>
+          <w:lang w:val="zh_TW" w:bidi="zh_TW"/>
+        </w:rPr>
+      </w:r>
+      <w:r>
+        <w:rPr>
+          <w:lang w:val="zh_TW" w:bidi="zh_TW"/>
+        </w:rPr>
+      </w:r>
     </w:p>
     <w:p>
       <w:pPr>
         <w:pStyle w:val="Heading1"/>
       </w:pPr>
       <w:r>
+        <w:rPr>
+          <w:lang w:val="zh_TW" w:bidi="zh_TW"/>
+        </w:rPr>
         <w:t>關鍵詞 (Biblica)</w:t>
       </w:r>
     </w:p>
@@ -105,33 +177,72 @@
       </w:pPr>
     </w:p>
     <w:p>
-      <w:r/>
+      <w:pPr/>
+      <w:r>
+        <w:rPr>
+          <w:lang w:val="zh_TW" w:bidi="zh_TW"/>
+        </w:rPr>
+      </w:r>
     </w:p>
     <w:p>
       <w:pPr>
         <w:pStyle w:val="Heading2"/>
       </w:pPr>
       <w:r>
+        <w:rPr>
+          <w:lang w:val="zh_TW" w:bidi="zh_TW"/>
+        </w:rPr>
         <w:t>qi</w:t>
       </w:r>
-      <w:r/>
+      <w:r>
+        <w:rPr>
+          <w:lang w:val="zh_TW" w:bidi="zh_TW"/>
+        </w:rPr>
+      </w:r>
     </w:p>
     <w:p>
-      <w:r/>
+      <w:pPr/>
+      <w:r>
+        <w:rPr>
+          <w:lang w:val="zh_TW" w:bidi="zh_TW"/>
+        </w:rPr>
+      </w:r>
       <w:r>
         <w:rPr>
           <w:i/>
+          <w:lang w:val="zh_TW" w:bidi="zh_TW"/>
         </w:rPr>
         <w:t>七, 七個一組, 七十年, 妻子</w:t>
+      </w:r>
+      <w:r>
+        <w:rPr>
+          <w:lang w:val="zh_TW" w:bidi="zh_TW"/>
+        </w:rPr>
       </w:r>
     </w:p>
     <w:p>
-      <w:r/>
-      <w:r>
+      <w:pPr/>
+      <w:r>
+        <w:rPr>
+          <w:lang w:val="zh_TW" w:bidi="zh_TW"/>
+        </w:rPr>
+      </w:r>
+      <w:r>
+        <w:rPr>
+          <w:lang w:val="zh_TW" w:bidi="zh_TW"/>
+        </w:rPr>
         <w:t xml:space="preserve"> </w:t>
       </w:r>
-      <w:r/>
-      <w:r/>
+      <w:r>
+        <w:rPr>
+          <w:lang w:val="zh_TW" w:bidi="zh_TW"/>
+        </w:rPr>
+      </w:r>
+      <w:r>
+        <w:rPr>
+          <w:lang w:val="zh_TW" w:bidi="zh_TW"/>
+        </w:rPr>
+      </w:r>
     </w:p>
     <w:p>
       <w:pPr>
@@ -149,90 +260,208 @@
       </w:pPr>
     </w:p>
     <w:p>
-      <w:r/>
+      <w:pPr/>
+      <w:r>
+        <w:rPr>
+          <w:lang w:val="zh_TW" w:bidi="zh_TW"/>
+        </w:rPr>
+      </w:r>
     </w:p>
     <w:p>
       <w:pPr>
         <w:pStyle w:val="Heading2"/>
       </w:pPr>
       <w:r>
+        <w:rPr>
+          <w:lang w:val="zh_TW" w:bidi="zh_TW"/>
+        </w:rPr>
         <w:t>七</w:t>
       </w:r>
-      <w:r/>
+      <w:r>
+        <w:rPr>
+          <w:lang w:val="zh_TW" w:bidi="zh_TW"/>
+        </w:rPr>
+      </w:r>
     </w:p>
     <w:p>
-      <w:r/>
-      <w:r>
+      <w:pPr/>
+      <w:r>
+        <w:rPr>
+          <w:lang w:val="zh_TW" w:bidi="zh_TW"/>
+        </w:rPr>
+      </w:r>
+      <w:r>
+        <w:rPr>
+          <w:lang w:val="zh_TW" w:bidi="zh_TW"/>
+        </w:rPr>
         <w:t>聖經中用來表示完整事物的數字，事物已經完成並且是完美的。</w:t>
       </w:r>
-      <w:r/>
-      <w:r/>
+      <w:r>
+        <w:rPr>
+          <w:lang w:val="zh_TW" w:bidi="zh_TW"/>
+        </w:rPr>
+      </w:r>
+      <w:r>
+        <w:rPr>
+          <w:lang w:val="zh_TW" w:bidi="zh_TW"/>
+        </w:rPr>
+      </w:r>
     </w:p>
     <w:p>
-      <w:r/>
+      <w:pPr/>
+      <w:r>
+        <w:rPr>
+          <w:lang w:val="zh_TW" w:bidi="zh_TW"/>
+        </w:rPr>
+      </w:r>
     </w:p>
     <w:p>
       <w:pPr>
         <w:pStyle w:val="Heading2"/>
       </w:pPr>
       <w:r>
+        <w:rPr>
+          <w:lang w:val="zh_TW" w:bidi="zh_TW"/>
+        </w:rPr>
         <w:t>七個一組</w:t>
       </w:r>
-      <w:r/>
+      <w:r>
+        <w:rPr>
+          <w:lang w:val="zh_TW" w:bidi="zh_TW"/>
+        </w:rPr>
+      </w:r>
     </w:p>
     <w:p>
-      <w:r/>
-      <w:r>
+      <w:pPr/>
+      <w:r>
+        <w:rPr>
+          <w:lang w:val="zh_TW" w:bidi="zh_TW"/>
+        </w:rPr>
+      </w:r>
+      <w:r>
+        <w:rPr>
+          <w:lang w:val="zh_TW" w:bidi="zh_TW"/>
+        </w:rPr>
         <w:t>在約翰的異象中，他看見神的審判以七個一組的形式發生。有七印、七號和七碗。每一組結束時都有閃電、雷聲和地震。在聖經中，七這個數字用於完全的事物。</w:t>
       </w:r>
-      <w:r/>
-      <w:r/>
+      <w:r>
+        <w:rPr>
+          <w:lang w:val="zh_TW" w:bidi="zh_TW"/>
+        </w:rPr>
+      </w:r>
+      <w:r>
+        <w:rPr>
+          <w:lang w:val="zh_TW" w:bidi="zh_TW"/>
+        </w:rPr>
+      </w:r>
     </w:p>
     <w:p>
-      <w:r/>
+      <w:pPr/>
+      <w:r>
+        <w:rPr>
+          <w:lang w:val="zh_TW" w:bidi="zh_TW"/>
+        </w:rPr>
+      </w:r>
     </w:p>
     <w:p>
       <w:pPr>
         <w:pStyle w:val="Heading2"/>
       </w:pPr>
       <w:r>
+        <w:rPr>
+          <w:lang w:val="zh_TW" w:bidi="zh_TW"/>
+        </w:rPr>
         <w:t>七十年</w:t>
       </w:r>
-      <w:r/>
+      <w:r>
+        <w:rPr>
+          <w:lang w:val="zh_TW" w:bidi="zh_TW"/>
+        </w:rPr>
+      </w:r>
     </w:p>
     <w:p>
-      <w:r/>
-      <w:r>
+      <w:pPr/>
+      <w:r>
+        <w:rPr>
+          <w:lang w:val="zh_TW" w:bidi="zh_TW"/>
+        </w:rPr>
+      </w:r>
+      <w:r>
+        <w:rPr>
+          <w:lang w:val="zh_TW" w:bidi="zh_TW"/>
+        </w:rPr>
         <w:t>一種描述南國因聖約的咒詛而被擄時間的方式。它標記著被擄要持續很長的時間。它也標記著被擄不會永遠持續。七十年可以描述幾個重要的時期。在公元前605年尼布甲尼撒成為巴比倫王。大約七十年後，波斯政權控制了巴比倫政權。在公元前605年，耶路撒冷的人被迫住在巴比倫。大約七十年後，一群猶太人從巴比倫返回猶大。在公元前586年，巴比倫軍隊摧毀了耶路撒冷的聖殿。大約七十年後，猶太人在耶路撒冷重建了聖殿。</w:t>
       </w:r>
-      <w:r/>
-      <w:r/>
+      <w:r>
+        <w:rPr>
+          <w:lang w:val="zh_TW" w:bidi="zh_TW"/>
+        </w:rPr>
+      </w:r>
+      <w:r>
+        <w:rPr>
+          <w:lang w:val="zh_TW" w:bidi="zh_TW"/>
+        </w:rPr>
+      </w:r>
     </w:p>
     <w:p>
-      <w:r/>
+      <w:pPr/>
+      <w:r>
+        <w:rPr>
+          <w:lang w:val="zh_TW" w:bidi="zh_TW"/>
+        </w:rPr>
+      </w:r>
     </w:p>
     <w:p>
       <w:pPr>
         <w:pStyle w:val="Heading2"/>
       </w:pPr>
       <w:r>
+        <w:rPr>
+          <w:lang w:val="zh_TW" w:bidi="zh_TW"/>
+        </w:rPr>
         <w:t>妻子</w:t>
       </w:r>
-      <w:r/>
+      <w:r>
+        <w:rPr>
+          <w:lang w:val="zh_TW" w:bidi="zh_TW"/>
+        </w:rPr>
+      </w:r>
     </w:p>
     <w:p>
-      <w:r/>
-      <w:r>
+      <w:pPr/>
+      <w:r>
+        <w:rPr>
+          <w:lang w:val="zh_TW" w:bidi="zh_TW"/>
+        </w:rPr>
+      </w:r>
+      <w:r>
+        <w:rPr>
+          <w:lang w:val="zh_TW" w:bidi="zh_TW"/>
+        </w:rPr>
         <w:t>在舊約時代和地區，許多男人有不止一個妻子，聖經中的許多故事顯示了這給家庭帶來的問題。這在雅各的家庭中引起了問題，也給像所羅門這樣的領袖和國王帶來了問題。隨著時間的推移，以色列人逐漸明白一個男人應該只有一個妻子。這是新約中耶穌跟隨者的做法。（</w:t>
       </w:r>
       <w:r>
+        <w:rPr>
+          <w:lang w:val="zh_TW" w:bidi="zh_TW"/>
+        </w:rPr>
         <w:t>婚姻</w:t>
       </w:r>
       <w:r>
+        <w:rPr>
+          <w:lang w:val="zh_TW" w:bidi="zh_TW"/>
+        </w:rPr>
         <w:t>）</w:t>
       </w:r>
-      <w:r/>
-      <w:r/>
+      <w:r>
+        <w:rPr>
+          <w:lang w:val="zh_TW" w:bidi="zh_TW"/>
+        </w:rPr>
+      </w:r>
+      <w:r>
+        <w:rPr>
+          <w:lang w:val="zh_TW" w:bidi="zh_TW"/>
+        </w:rPr>
+      </w:r>
     </w:p>
     <w:sectPr>
       <w:footnotePr>
@@ -2134,7 +2363,7 @@
     <w:rPrDefault>
       <w:rPr>
         <w:rFonts w:ascii="Times New Roman" w:eastAsia="Times New Roman" w:hAnsi="Times New Roman" w:cs="Times New Roman"/>
-        <w:lang w:val="en-US" w:eastAsia="en-US" w:bidi="ar-SA"/>
+        <w:lang w:val="zh_TW" w:eastAsia="en-US" w:bidi="ar-SA"/>
       </w:rPr>
     </w:rPrDefault>
     <w:pPrDefault/>

--- a/zht/docx/093.content.docx
+++ b/zht/docx/093.content.docx
@@ -20,22 +20,6 @@
           <w:lang w:val="zh_TW" w:bidi="zh_TW"/>
         </w:rPr>
         <w:t>Resource: 關鍵詞 (Biblica)</w:t>
-      </w:r>
-      <w:r>
-        <w:rPr>
-          <w:lang w:val="zh_TW" w:bidi="zh_TW"/>
-        </w:rPr>
-      </w:r>
-    </w:p>
-    <w:p>
-      <w:pPr>
-        <w:pStyle w:val="Heading2"/>
-      </w:pPr>
-      <w:r>
-        <w:rPr>
-          <w:lang w:val="zh_TW" w:bidi="zh_TW"/>
-        </w:rPr>
-        <w:t>License Information</w:t>
       </w:r>
       <w:r>
         <w:rPr>
@@ -55,91 +39,25 @@
           <w:b/>
           <w:lang w:val="zh_TW" w:bidi="zh_TW"/>
         </w:rPr>
-        <w:t>關鍵詞 (Biblica)</w:t>
+        <w:t>Biblica Study Notes (Key Terms)</w:t>
       </w:r>
       <w:r>
         <w:rPr>
           <w:lang w:val="zh_TW" w:bidi="zh_TW"/>
         </w:rPr>
-        <w:t xml:space="preserve"> (Chinese (Traditional)) is based on</w:t>
+        <w:t xml:space="preserve"> © 2023 Biblica Inc. Released under CC BY-SA 4.0 license. </w:t>
       </w:r>
       <w:r>
         <w:rPr>
           <w:lang w:val="zh_TW" w:bidi="zh_TW"/>
         </w:rPr>
-        <w:t xml:space="preserve">: </w:t>
+        <w:t>Biblica Study Notes</w:t>
       </w:r>
       <w:r>
         <w:rPr>
           <w:lang w:val="zh_TW" w:bidi="zh_TW"/>
         </w:rPr>
-        <w:t>Biblica Bible Dictionary</w:t>
-      </w:r>
-      <w:r>
-        <w:rPr>
-          <w:lang w:val="zh_TW" w:bidi="zh_TW"/>
-        </w:rPr>
-        <w:t xml:space="preserve">, </w:t>
-      </w:r>
-      <w:hyperlink r:id="rId13">
-        <w:r>
-          <w:rPr>
-            <w:lang w:val="zh_TW" w:bidi="zh_TW"/>
-          </w:rPr>
-          <w:rPr>
-            <w:color w:val="0000EE"/>
-            <w:u w:val="single"/>
-          </w:rPr>
-          <w:t>Biblica, Inc.</w:t>
-        </w:r>
-      </w:hyperlink>
-      <w:r>
-        <w:rPr>
-          <w:lang w:val="zh_TW" w:bidi="zh_TW"/>
-        </w:rPr>
-        <w:t xml:space="preserve">, 2023, which is licensed under a </w:t>
-      </w:r>
-      <w:hyperlink r:id="rId14">
-        <w:r>
-          <w:rPr>
-            <w:lang w:val="zh_TW" w:bidi="zh_TW"/>
-          </w:rPr>
-          <w:rPr>
-            <w:color w:val="0000EE"/>
-            <w:u w:val="single"/>
-          </w:rPr>
-          <w:t>CC BY-SA 4.0 license</w:t>
-        </w:r>
-      </w:hyperlink>
-      <w:r>
-        <w:rPr>
-          <w:lang w:val="zh_TW" w:bidi="zh_TW"/>
-        </w:rPr>
-        <w:t>.</w:t>
-      </w:r>
-      <w:r>
-        <w:rPr>
-          <w:lang w:val="zh_TW" w:bidi="zh_TW"/>
-        </w:rPr>
-      </w:r>
-    </w:p>
-    <w:p>
-      <w:pPr/>
-      <w:r>
-        <w:rPr>
-          <w:lang w:val="zh_TW" w:bidi="zh_TW"/>
-        </w:rPr>
-      </w:r>
-      <w:r>
-        <w:rPr>
-          <w:lang w:val="zh_TW" w:bidi="zh_TW"/>
-        </w:rPr>
-        <w:t>This PDF version is provided under the same license.</w:t>
-      </w:r>
-      <w:r>
-        <w:rPr>
-          <w:lang w:val="zh_TW" w:bidi="zh_TW"/>
-        </w:rPr>
+        <w:t xml:space="preserve"> has been adapted in the following languages: Tok Pisin, Arabic (عربي), French (Français), Hindi (हिंदी), Indonesian (Bahasa Indonesia), Portuguese (Português), Russian (Русский), Spanish (Español), Swahili (Kiswahili), and Simplified Chinese (简体中文)from Biblica Study Notes © 2023 Biblica Inc. Released under CC BY-SA 4.0 license by Mission Mutual.</w:t>
       </w:r>
       <w:r>
         <w:rPr>
@@ -193,26 +111,6 @@
           <w:lang w:val="zh_TW" w:bidi="zh_TW"/>
         </w:rPr>
         <w:t>qi</w:t>
-      </w:r>
-      <w:r>
-        <w:rPr>
-          <w:lang w:val="zh_TW" w:bidi="zh_TW"/>
-        </w:rPr>
-      </w:r>
-    </w:p>
-    <w:p>
-      <w:pPr/>
-      <w:r>
-        <w:rPr>
-          <w:lang w:val="zh_TW" w:bidi="zh_TW"/>
-        </w:rPr>
-      </w:r>
-      <w:r>
-        <w:rPr>
-          <w:i/>
-          <w:lang w:val="zh_TW" w:bidi="zh_TW"/>
-        </w:rPr>
-        <w:t>七, 七個一組, 七十年, 妻子</w:t>
       </w:r>
       <w:r>
         <w:rPr>

--- a/zht/docx/093.content.docx
+++ b/zht/docx/093.content.docx
@@ -19,7 +19,7 @@
         <w:rPr>
           <w:lang w:val="zh_TW" w:bidi="zh_TW"/>
         </w:rPr>
-        <w:t>Resource: 關鍵詞 (Biblica)</w:t>
+        <w:t>Resource: Biblica Bible Dictionary</w:t>
       </w:r>
       <w:r>
         <w:rPr>
@@ -73,7 +73,7 @@
         <w:rPr>
           <w:lang w:val="zh_TW" w:bidi="zh_TW"/>
         </w:rPr>
-        <w:t>關鍵詞 (Biblica)</w:t>
+        <w:t>Biblica Bible Dictionary</w:t>
       </w:r>
     </w:p>
     <w:p>
